--- a/CodeTrace/BarberQuestions-1.docx
+++ b/CodeTrace/BarberQuestions-1.docx
@@ -24,77 +24,138 @@
           <w:sz w:val="24"/>
           <w:szCs w:val="24"/>
         </w:rPr>
-        <w:t xml:space="preserve">How many people/processes were involved with the barbershop? </w:t>
-      </w:r>
-    </w:p>
-    <w:p>
-      <w:pPr>
-        <w:shd w:val="clear" w:color="auto" w:fill="FFFFFF"/>
-        <w:spacing w:after="240" w:line="240" w:lineRule="auto"/>
-        <w:rPr>
-          <w:rFonts w:ascii="Arial" w:eastAsia="Times New Roman" w:hAnsi="Arial" w:cs="Arial"/>
-          <w:color w:val="222222"/>
-          <w:sz w:val="24"/>
-          <w:szCs w:val="24"/>
-        </w:rPr>
-      </w:pPr>
-    </w:p>
-    <w:p>
-      <w:pPr>
-        <w:shd w:val="clear" w:color="auto" w:fill="FFFFFF"/>
-        <w:spacing w:after="240" w:line="240" w:lineRule="auto"/>
-        <w:rPr>
-          <w:rFonts w:ascii="Arial" w:eastAsia="Times New Roman" w:hAnsi="Arial" w:cs="Arial"/>
-          <w:color w:val="222222"/>
-          <w:sz w:val="24"/>
-          <w:szCs w:val="24"/>
-        </w:rPr>
-      </w:pPr>
-      <w:r>
-        <w:rPr>
-          <w:rFonts w:ascii="Arial" w:eastAsia="Times New Roman" w:hAnsi="Arial" w:cs="Arial"/>
-          <w:color w:val="222222"/>
-          <w:sz w:val="24"/>
-          <w:szCs w:val="24"/>
-        </w:rPr>
-        <w:t>Their were 6 total processes, the two barbers and four customers.</w:t>
-      </w:r>
-    </w:p>
-    <w:p>
-      <w:pPr>
-        <w:shd w:val="clear" w:color="auto" w:fill="FFFFFF"/>
-        <w:spacing w:after="240" w:line="240" w:lineRule="auto"/>
-        <w:rPr>
-          <w:rFonts w:ascii="Arial" w:eastAsia="Times New Roman" w:hAnsi="Arial" w:cs="Arial"/>
-          <w:color w:val="222222"/>
-          <w:sz w:val="24"/>
-          <w:szCs w:val="24"/>
-        </w:rPr>
-      </w:pPr>
-    </w:p>
-    <w:p>
-      <w:pPr>
-        <w:shd w:val="clear" w:color="auto" w:fill="FFFFFF"/>
-        <w:spacing w:after="240" w:line="240" w:lineRule="auto"/>
-        <w:rPr>
-          <w:rFonts w:ascii="Arial" w:eastAsia="Times New Roman" w:hAnsi="Arial" w:cs="Arial"/>
-          <w:b/>
-          <w:bCs/>
-          <w:color w:val="222222"/>
-          <w:sz w:val="24"/>
-          <w:szCs w:val="24"/>
-        </w:rPr>
-      </w:pPr>
-      <w:r>
-        <w:rPr>
-          <w:rFonts w:ascii="Arial" w:eastAsia="Times New Roman" w:hAnsi="Arial" w:cs="Arial"/>
-          <w:b/>
-          <w:bCs/>
-          <w:color w:val="222222"/>
-          <w:sz w:val="24"/>
-          <w:szCs w:val="24"/>
-        </w:rPr>
-        <w:t>How many people were completely done getting a haircut at the end of the code step-through?</w:t>
+        <w:t xml:space="preserve">How many </w:t>
+      </w:r>
+      <w:proofErr w:type="gramStart"/>
+      <w:r>
+        <w:rPr>
+          <w:rFonts w:ascii="Arial" w:eastAsia="Times New Roman" w:hAnsi="Arial" w:cs="Arial"/>
+          <w:b/>
+          <w:bCs/>
+          <w:color w:val="222222"/>
+          <w:sz w:val="24"/>
+          <w:szCs w:val="24"/>
+        </w:rPr>
+        <w:t>people/processes</w:t>
+      </w:r>
+      <w:proofErr w:type="gramEnd"/>
+      <w:r>
+        <w:rPr>
+          <w:rFonts w:ascii="Arial" w:eastAsia="Times New Roman" w:hAnsi="Arial" w:cs="Arial"/>
+          <w:b/>
+          <w:bCs/>
+          <w:color w:val="222222"/>
+          <w:sz w:val="24"/>
+          <w:szCs w:val="24"/>
+        </w:rPr>
+        <w:t xml:space="preserve"> were involved with the barbershop? </w:t>
+      </w:r>
+    </w:p>
+    <w:p>
+      <w:pPr>
+        <w:shd w:val="clear" w:color="auto" w:fill="FFFFFF"/>
+        <w:spacing w:after="240" w:line="240" w:lineRule="auto"/>
+        <w:rPr>
+          <w:rFonts w:ascii="Arial" w:eastAsia="Times New Roman" w:hAnsi="Arial" w:cs="Arial"/>
+          <w:color w:val="222222"/>
+          <w:sz w:val="24"/>
+          <w:szCs w:val="24"/>
+        </w:rPr>
+      </w:pPr>
+    </w:p>
+    <w:p>
+      <w:pPr>
+        <w:shd w:val="clear" w:color="auto" w:fill="FFFFFF"/>
+        <w:spacing w:after="240" w:line="240" w:lineRule="auto"/>
+        <w:rPr>
+          <w:rFonts w:ascii="Arial" w:eastAsia="Times New Roman" w:hAnsi="Arial" w:cs="Arial"/>
+          <w:color w:val="222222"/>
+          <w:sz w:val="24"/>
+          <w:szCs w:val="24"/>
+        </w:rPr>
+      </w:pPr>
+      <w:proofErr w:type="spellStart"/>
+      <w:proofErr w:type="gramStart"/>
+      <w:r>
+        <w:rPr>
+          <w:rFonts w:ascii="Arial" w:eastAsia="Times New Roman" w:hAnsi="Arial" w:cs="Arial"/>
+          <w:color w:val="222222"/>
+          <w:sz w:val="24"/>
+          <w:szCs w:val="24"/>
+        </w:rPr>
+        <w:t>Their</w:t>
+      </w:r>
+      <w:proofErr w:type="spellEnd"/>
+      <w:proofErr w:type="gramEnd"/>
+      <w:r>
+        <w:rPr>
+          <w:rFonts w:ascii="Arial" w:eastAsia="Times New Roman" w:hAnsi="Arial" w:cs="Arial"/>
+          <w:color w:val="222222"/>
+          <w:sz w:val="24"/>
+          <w:szCs w:val="24"/>
+        </w:rPr>
+        <w:t xml:space="preserve"> were 6 total processes, the two barbers and four customers.</w:t>
+      </w:r>
+    </w:p>
+    <w:p>
+      <w:pPr>
+        <w:shd w:val="clear" w:color="auto" w:fill="FFFFFF"/>
+        <w:spacing w:after="240" w:line="240" w:lineRule="auto"/>
+        <w:rPr>
+          <w:rFonts w:ascii="Arial" w:eastAsia="Times New Roman" w:hAnsi="Arial" w:cs="Arial"/>
+          <w:color w:val="222222"/>
+          <w:sz w:val="24"/>
+          <w:szCs w:val="24"/>
+        </w:rPr>
+      </w:pPr>
+    </w:p>
+    <w:p>
+      <w:pPr>
+        <w:shd w:val="clear" w:color="auto" w:fill="FFFFFF"/>
+        <w:spacing w:after="240" w:line="240" w:lineRule="auto"/>
+        <w:rPr>
+          <w:rFonts w:ascii="Arial" w:eastAsia="Times New Roman" w:hAnsi="Arial" w:cs="Arial"/>
+          <w:b/>
+          <w:bCs/>
+          <w:color w:val="222222"/>
+          <w:sz w:val="24"/>
+          <w:szCs w:val="24"/>
+        </w:rPr>
+      </w:pPr>
+      <w:r>
+        <w:rPr>
+          <w:rFonts w:ascii="Arial" w:eastAsia="Times New Roman" w:hAnsi="Arial" w:cs="Arial"/>
+          <w:b/>
+          <w:bCs/>
+          <w:color w:val="222222"/>
+          <w:sz w:val="24"/>
+          <w:szCs w:val="24"/>
+        </w:rPr>
+        <w:t xml:space="preserve">How many people were completely done getting a haircut at the end of the </w:t>
+      </w:r>
+      <w:proofErr w:type="gramStart"/>
+      <w:r>
+        <w:rPr>
+          <w:rFonts w:ascii="Arial" w:eastAsia="Times New Roman" w:hAnsi="Arial" w:cs="Arial"/>
+          <w:b/>
+          <w:bCs/>
+          <w:color w:val="222222"/>
+          <w:sz w:val="24"/>
+          <w:szCs w:val="24"/>
+        </w:rPr>
+        <w:t>code step-through</w:t>
+      </w:r>
+      <w:proofErr w:type="gramEnd"/>
+      <w:r>
+        <w:rPr>
+          <w:rFonts w:ascii="Arial" w:eastAsia="Times New Roman" w:hAnsi="Arial" w:cs="Arial"/>
+          <w:b/>
+          <w:bCs/>
+          <w:color w:val="222222"/>
+          <w:sz w:val="24"/>
+          <w:szCs w:val="24"/>
+        </w:rPr>
+        <w:t>?</w:t>
       </w:r>
     </w:p>
     <w:p>
@@ -216,6 +277,78 @@
           <w:sz w:val="24"/>
           <w:szCs w:val="24"/>
         </w:rPr>
+        <w:t>0 people were still waiting to get a haircut because the queues were empty.</w:t>
+      </w:r>
+    </w:p>
+    <w:p>
+      <w:pPr>
+        <w:shd w:val="clear" w:color="auto" w:fill="FFFFFF"/>
+        <w:spacing w:after="240" w:line="240" w:lineRule="auto"/>
+        <w:rPr>
+          <w:rFonts w:ascii="Arial" w:eastAsia="Times New Roman" w:hAnsi="Arial" w:cs="Arial"/>
+          <w:color w:val="222222"/>
+          <w:sz w:val="24"/>
+          <w:szCs w:val="24"/>
+        </w:rPr>
+      </w:pPr>
+    </w:p>
+    <w:p>
+      <w:pPr>
+        <w:shd w:val="clear" w:color="auto" w:fill="FFFFFF"/>
+        <w:spacing w:after="240" w:line="240" w:lineRule="auto"/>
+        <w:rPr>
+          <w:rFonts w:ascii="Arial" w:eastAsia="Times New Roman" w:hAnsi="Arial" w:cs="Arial"/>
+          <w:b/>
+          <w:bCs/>
+          <w:color w:val="222222"/>
+          <w:sz w:val="24"/>
+          <w:szCs w:val="24"/>
+        </w:rPr>
+      </w:pPr>
+      <w:r>
+        <w:rPr>
+          <w:rFonts w:ascii="Arial" w:eastAsia="Times New Roman" w:hAnsi="Arial" w:cs="Arial"/>
+          <w:b/>
+          <w:bCs/>
+          <w:color w:val="222222"/>
+          <w:sz w:val="24"/>
+          <w:szCs w:val="24"/>
+        </w:rPr>
+        <w:t xml:space="preserve">How many people walked out? (Why?) </w:t>
+      </w:r>
+    </w:p>
+    <w:p>
+      <w:pPr>
+        <w:shd w:val="clear" w:color="auto" w:fill="FFFFFF"/>
+        <w:spacing w:after="240" w:line="240" w:lineRule="auto"/>
+        <w:rPr>
+          <w:rFonts w:ascii="Arial" w:eastAsia="Times New Roman" w:hAnsi="Arial" w:cs="Arial"/>
+          <w:b/>
+          <w:bCs/>
+          <w:color w:val="222222"/>
+          <w:sz w:val="24"/>
+          <w:szCs w:val="24"/>
+        </w:rPr>
+      </w:pPr>
+    </w:p>
+    <w:p>
+      <w:pPr>
+        <w:shd w:val="clear" w:color="auto" w:fill="FFFFFF"/>
+        <w:spacing w:after="240" w:line="240" w:lineRule="auto"/>
+        <w:rPr>
+          <w:rFonts w:ascii="Arial" w:eastAsia="Times New Roman" w:hAnsi="Arial" w:cs="Arial"/>
+          <w:color w:val="222222"/>
+          <w:sz w:val="24"/>
+          <w:szCs w:val="24"/>
+        </w:rPr>
+      </w:pPr>
+      <w:r>
+        <w:rPr>
+          <w:rFonts w:ascii="Arial" w:eastAsia="Times New Roman" w:hAnsi="Arial" w:cs="Arial"/>
+          <w:color w:val="222222"/>
+          <w:sz w:val="24"/>
+          <w:szCs w:val="24"/>
+        </w:rPr>
         <w:t>One</w:t>
       </w:r>
       <w:r>
@@ -225,106 +358,7 @@
           <w:sz w:val="24"/>
           <w:szCs w:val="24"/>
         </w:rPr>
-        <w:t xml:space="preserve"> </w:t>
-      </w:r>
-      <w:r>
-        <w:rPr>
-          <w:rFonts w:ascii="Arial" w:eastAsia="Times New Roman" w:hAnsi="Arial" w:cs="Arial"/>
-          <w:color w:val="222222"/>
-          <w:sz w:val="24"/>
-          <w:szCs w:val="24"/>
-        </w:rPr>
-        <w:t>p</w:t>
-      </w:r>
-      <w:r>
-        <w:rPr>
-          <w:rFonts w:ascii="Arial" w:eastAsia="Times New Roman" w:hAnsi="Arial" w:cs="Arial"/>
-          <w:color w:val="222222"/>
-          <w:sz w:val="24"/>
-          <w:szCs w:val="24"/>
-        </w:rPr>
-        <w:t>erson was left waiting to get a haircut by the end</w:t>
-      </w:r>
-      <w:r>
-        <w:rPr>
-          <w:rFonts w:ascii="Arial" w:eastAsia="Times New Roman" w:hAnsi="Arial" w:cs="Arial"/>
-          <w:color w:val="222222"/>
-          <w:sz w:val="24"/>
-          <w:szCs w:val="24"/>
-        </w:rPr>
-        <w:t>, indicated by the fact that one seat was taken from the number of free waiting room seats.</w:t>
-      </w:r>
-    </w:p>
-    <w:p>
-      <w:pPr>
-        <w:shd w:val="clear" w:color="auto" w:fill="FFFFFF"/>
-        <w:spacing w:after="240" w:line="240" w:lineRule="auto"/>
-        <w:rPr>
-          <w:rFonts w:ascii="Arial" w:eastAsia="Times New Roman" w:hAnsi="Arial" w:cs="Arial"/>
-          <w:color w:val="222222"/>
-          <w:sz w:val="24"/>
-          <w:szCs w:val="24"/>
-        </w:rPr>
-      </w:pPr>
-    </w:p>
-    <w:p>
-      <w:pPr>
-        <w:shd w:val="clear" w:color="auto" w:fill="FFFFFF"/>
-        <w:spacing w:after="240" w:line="240" w:lineRule="auto"/>
-        <w:rPr>
-          <w:rFonts w:ascii="Arial" w:eastAsia="Times New Roman" w:hAnsi="Arial" w:cs="Arial"/>
-          <w:b/>
-          <w:bCs/>
-          <w:color w:val="222222"/>
-          <w:sz w:val="24"/>
-          <w:szCs w:val="24"/>
-        </w:rPr>
-      </w:pPr>
-      <w:r>
-        <w:rPr>
-          <w:rFonts w:ascii="Arial" w:eastAsia="Times New Roman" w:hAnsi="Arial" w:cs="Arial"/>
-          <w:b/>
-          <w:bCs/>
-          <w:color w:val="222222"/>
-          <w:sz w:val="24"/>
-          <w:szCs w:val="24"/>
-        </w:rPr>
-        <w:t xml:space="preserve">How many people walked out? (Why?) </w:t>
-      </w:r>
-    </w:p>
-    <w:p>
-      <w:pPr>
-        <w:shd w:val="clear" w:color="auto" w:fill="FFFFFF"/>
-        <w:spacing w:after="240" w:line="240" w:lineRule="auto"/>
-        <w:rPr>
-          <w:rFonts w:ascii="Arial" w:eastAsia="Times New Roman" w:hAnsi="Arial" w:cs="Arial"/>
-          <w:b/>
-          <w:bCs/>
-          <w:color w:val="222222"/>
-          <w:sz w:val="24"/>
-          <w:szCs w:val="24"/>
-        </w:rPr>
-      </w:pPr>
-    </w:p>
-    <w:p>
-      <w:pPr>
-        <w:shd w:val="clear" w:color="auto" w:fill="FFFFFF"/>
-        <w:spacing w:after="240" w:line="240" w:lineRule="auto"/>
-        <w:rPr>
-          <w:rFonts w:ascii="Arial" w:eastAsia="Times New Roman" w:hAnsi="Arial" w:cs="Arial"/>
-          <w:color w:val="222222"/>
-          <w:sz w:val="24"/>
-          <w:szCs w:val="24"/>
-        </w:rPr>
-      </w:pPr>
-      <w:r>
-        <w:rPr>
-          <w:rFonts w:ascii="Arial" w:eastAsia="Times New Roman" w:hAnsi="Arial" w:cs="Arial"/>
-          <w:color w:val="222222"/>
-          <w:sz w:val="24"/>
-          <w:szCs w:val="24"/>
-        </w:rPr>
-        <w:t xml:space="preserve">One person, </w:t>
+        <w:t xml:space="preserve">, </w:t>
       </w:r>
       <w:r>
         <w:rPr>
